--- a/法令ファイル/がん対策推進協議会令/がん対策推進協議会令（平成十九年政令第七十六号）.docx
+++ b/法令ファイル/がん対策推進協議会令/がん対策推進協議会令（平成十九年政令第七十六号）.docx
@@ -23,6 +23,8 @@
     <w:p>
       <w:r>
         <w:t>がん対策推進協議会（以下「協議会」という。）の委員の任期は、二年とする。</w:t>
+        <w:br/>
+        <w:t>ただし、補欠の委員の任期は、前任者の残任期間とする。</w:t>
       </w:r>
     </w:p>
     <w:p>
@@ -237,10 +239,22 @@
         <w:pStyle w:val="Heading1"/>
       </w:pPr>
       <w:r>
-        <w:t>附　則（平成二四年三月二二日政令第四九号）</w:t>
+        <w:t>附則（平成二四年三月二二日政令第四九号）</w:t>
       </w:r>
     </w:p>
     <w:p>
+      <w:pPr>
+        <w:pStyle w:val="Heading5"/>
+        <w:ind w:left="440"/>
+      </w:pPr>
+      <w:r>
+        <w:t>１</w:t>
+      </w:r>
+    </w:p>
+    <w:p>
+      <w:pPr>
+        <w:ind w:left="440"/>
+      </w:pPr>
       <w:r>
         <w:t>この政令は、平成二十四年四月一日から施行する。</w:t>
       </w:r>
@@ -255,7 +269,7 @@
         <w:pStyle w:val="Heading1"/>
       </w:pPr>
       <w:r>
-        <w:t>附　則（平成二七年九月一八日政令第三三〇号）</w:t>
+        <w:t>附則（平成二七年九月一八日政令第三三〇号）</w:t>
       </w:r>
     </w:p>
     <w:p>
@@ -291,7 +305,7 @@
     </w:pPr>
     <w:r>
       <w:tab/>
-      <w:t>WeGov v0.1 - FTS141</w:t>
+      <w:t>WeGov v0.2 - FTS141</w:t>
     </w:r>
   </w:p>
 </w:ftr>
